--- a/ordenanzas/1844.docx
+++ b/ordenanzas/1844.docx
@@ -4,7 +4,8 @@
   <w:body>
     <w:p>
       <w:pPr>
-        <w:spacing w:after="200"/>
+        <w:keepNext/>
+        <w:spacing w:after="240"/>
         <w:jc w:val="right"/>
       </w:pPr>
       <w:r>
@@ -13,35 +14,75 @@
     </w:p>
     <w:p>
       <w:pPr>
-        <w:spacing w:after="200"/>
-      </w:pPr>
-      <w:r>
+        <w:keepNext/>
+        <w:spacing w:before="240" w:after="360"/>
+        <w:rPr>
+          <w:b/>
+        </w:rPr>
+      </w:pPr>
+      <w:r>
+        <w:rPr>
+          <w:b/>
+        </w:rPr>
         <w:t>ORDENANZA Nº 1844</w:t>
       </w:r>
     </w:p>
     <w:p>
       <w:pPr>
-        <w:spacing w:after="200"/>
-        <w:jc w:val="both"/>
+        <w:keepNext/>
+        <w:spacing w:before="240" w:after="120"/>
+        <w:rPr>
+          <w:b/>
+        </w:rPr>
+      </w:pPr>
+      <w:r>
+        <w:rPr>
+          <w:b/>
+        </w:rPr>
+        <w:t xml:space="preserve">VISTO: </w:t>
+      </w:r>
+    </w:p>
+    <w:p>
+      <w:pPr>
+        <w:keepNext/>
+        <w:spacing w:after="120"/>
       </w:pPr>
       <w:r>
         <w:t xml:space="preserve"> </w:t>
       </w:r>
       <w:r>
-        <w:t xml:space="preserve">VISTO: </w:t>
-      </w:r>
-      <w:r>
-        <w:t>La Ley Provincial Nº 8.456; y</w:t>
-      </w:r>
-    </w:p>
-    <w:p>
-      <w:pPr>
-        <w:spacing w:after="200"/>
-        <w:jc w:val="both"/>
-      </w:pPr>
-      <w:r>
+        <w:t>La Ley Provincial N</w:t>
+      </w:r>
+      <w:r>
+        <w:t xml:space="preserve">º </w:t>
+      </w:r>
+      <w:r>
+        <w:t>8.456; y</w:t>
+      </w:r>
+    </w:p>
+    <w:p>
+      <w:pPr>
+        <w:keepNext/>
+        <w:spacing w:before="240" w:after="120"/>
+        <w:rPr>
+          <w:b/>
+        </w:rPr>
+      </w:pPr>
+      <w:r>
+        <w:rPr>
+          <w:b/>
+        </w:rPr>
         <w:t xml:space="preserve">CONSIDERANDO: </w:t>
       </w:r>
+    </w:p>
+    <w:p>
+      <w:pPr>
+        <w:keepNext/>
+        <w:spacing w:after="120"/>
+      </w:pPr>
+      <w:r>
+        <w:t xml:space="preserve"> </w:t>
+      </w:r>
       <w:r>
         <w:t xml:space="preserve">Que a </w:t>
       </w:r>
@@ -52,26 +93,41 @@
         <w:t xml:space="preserve"> de la misma se modifica la Ley Provincial </w:t>
       </w:r>
       <w:r>
-        <w:t>Nº</w:t>
-      </w:r>
-      <w:r>
-        <w:t xml:space="preserve"> 8.228 y su modificatoria Nº 8.358, reemplazando sus </w:t>
+        <w:t>N</w:t>
+      </w:r>
+      <w:r>
+        <w:t xml:space="preserve">º </w:t>
+      </w:r>
+      <w:r>
+        <w:t>8.228 y su modificatoria N</w:t>
+      </w:r>
+      <w:r>
+        <w:t xml:space="preserve">º </w:t>
+      </w:r>
+      <w:r>
+        <w:t xml:space="preserve">8.358, reemplazando sus </w:t>
       </w:r>
       <w:r>
         <w:t>Artículos</w:t>
       </w:r>
       <w:r>
-        <w:t xml:space="preserve"> 1º y 2º;</w:t>
-      </w:r>
-    </w:p>
-    <w:p>
-      <w:pPr>
-        <w:spacing w:after="200"/>
-        <w:jc w:val="both"/>
-      </w:pPr>
-      <w:r>
-        <w:t xml:space="preserve"> </w:t>
-      </w:r>
+        <w:t xml:space="preserve"> 1</w:t>
+      </w:r>
+      <w:r>
+        <w:t xml:space="preserve">º </w:t>
+      </w:r>
+      <w:r>
+        <w:t>y 2</w:t>
+      </w:r>
+      <w:r>
+        <w:t xml:space="preserve">º ; </w:t>
+      </w:r>
+    </w:p>
+    <w:p>
+      <w:pPr>
+        <w:keepNext/>
+        <w:spacing w:after="120"/>
+      </w:pPr>
       <w:r>
         <w:t xml:space="preserve">Que en tal sentido, el Articulo 1ª de dicha normativa </w:t>
       </w:r>
@@ -104,12 +160,9 @@
     </w:p>
     <w:p>
       <w:pPr>
-        <w:spacing w:after="200"/>
-        <w:jc w:val="both"/>
-      </w:pPr>
-      <w:r>
-        <w:t xml:space="preserve"> </w:t>
-      </w:r>
+        <w:keepNext/>
+        <w:spacing w:after="120"/>
+      </w:pPr>
       <w:r>
         <w:t>Que, a su vez, su Articulo 2ª queda redactado como se indica a continuación: “</w:t>
       </w:r>
@@ -139,102 +192,174 @@
     </w:p>
     <w:p>
       <w:pPr>
-        <w:spacing w:after="200"/>
-        <w:jc w:val="both"/>
-      </w:pPr>
+        <w:keepNext/>
+        <w:spacing w:after="120"/>
+      </w:pPr>
+      <w:r>
+        <w:t xml:space="preserve">Que por Ordenanzas Nros. 1744 y 1792 esta Municipalidad se encuentra adherida a las citadas Leyes Provinciales Nros. </w:t>
+      </w:r>
+      <w:r>
+        <w:t>8228 y 8.358, respectivamente;</w:t>
+      </w:r>
+    </w:p>
+    <w:p>
+      <w:pPr>
+        <w:keepNext/>
+        <w:spacing w:after="120"/>
+      </w:pPr>
+      <w:r>
+        <w:t>Que, continuando con el Plan de Gobierno Provincial, la Adhesión a la normativa que nos ocupa resulta procedente, toda vez que garantiza la paz social y conso</w:t>
+      </w:r>
+      <w:r>
+        <w:t>lida</w:t>
+      </w:r>
+      <w:r>
+        <w:t xml:space="preserve"> las deudas en el Estado Provincial;</w:t>
+      </w:r>
+    </w:p>
+    <w:p>
+      <w:pPr>
+        <w:keepNext/>
+        <w:spacing w:before="360" w:after="360"/>
+        <w:ind w:left="1984" w:right="1984"/>
+        <w:jc w:val="center"/>
+        <w:rPr>
+          <w:b/>
+        </w:rPr>
+      </w:pPr>
+      <w:r>
+        <w:rPr>
+          <w:b/>
+        </w:rPr>
+        <w:t>EL CONCEJO DELIBERANTE SANCIONA CON FUERZA DE ORDENANZA</w:t>
+      </w:r>
+    </w:p>
+    <w:p>
+      <w:pPr>
+        <w:keepNext/>
+        <w:spacing w:after="120"/>
+      </w:pPr>
+      <w:r>
+        <w:rPr>
+          <w:u w:val="single"/>
+        </w:rPr>
+        <w:t>ARTICULO PRIMERO</w:t>
+      </w:r>
+      <w:r>
+        <w:rPr>
+          <w:u w:val="single"/>
+        </w:rPr>
+        <w:t>:</w:t>
+      </w:r>
       <w:r>
         <w:t xml:space="preserve"> </w:t>
       </w:r>
       <w:r>
-        <w:t xml:space="preserve">Que por Ordenanzas Nros. 1744 y 1792 esta Municipalidad se encuentra adherida a las citadas Leyes Provinciales Nros. </w:t>
-      </w:r>
-      <w:r>
-        <w:t>8228 y 8.358, respectivamente;</w:t>
-      </w:r>
-    </w:p>
-    <w:p>
-      <w:pPr>
-        <w:spacing w:after="200"/>
-        <w:jc w:val="both"/>
-      </w:pPr>
+        <w:t>DISP</w:t>
+      </w:r>
+      <w:r>
+        <w:t>Ó</w:t>
+      </w:r>
+      <w:r>
+        <w:t>NESE la adhesión de la Municipalidad de Yerba Buena a la Ley Provincial N</w:t>
+      </w:r>
+      <w:r>
+        <w:t xml:space="preserve">º </w:t>
+      </w:r>
+      <w:r>
+        <w:t>8.456.</w:t>
+      </w:r>
+    </w:p>
+    <w:p>
+      <w:pPr>
+        <w:keepNext/>
+        <w:spacing w:after="120"/>
+        <w:rPr>
+          <w:bCs/>
+        </w:rPr>
+      </w:pPr>
+      <w:r>
+        <w:rPr>
+          <w:u w:val="single"/>
+        </w:rPr>
+        <w:t>ARTICULO SEGUNDO</w:t>
+      </w:r>
+      <w:r>
+        <w:rPr>
+          <w:u w:val="single"/>
+        </w:rPr>
+        <w:t>:</w:t>
+      </w:r>
       <w:r>
         <w:t xml:space="preserve"> </w:t>
       </w:r>
       <w:r>
-        <w:t>Que, continuando con el Plan de Gobierno Provincial, la Adhesión a la normativa que nos ocupa resulta procedente, toda vez que garantiza la paz social y conso</w:t>
-      </w:r>
-      <w:r>
-        <w:t>lida</w:t>
-      </w:r>
-      <w:r>
-        <w:t xml:space="preserve"> las deudas en el Estado Provincial;</w:t>
-      </w:r>
-    </w:p>
-    <w:p>
-      <w:pPr>
-        <w:spacing w:after="200"/>
-        <w:jc w:val="center"/>
-      </w:pPr>
-      <w:r>
-        <w:t xml:space="preserve">POR </w:t>
-      </w:r>
-      <w:r>
-        <w:t>EL CONCEJO DELIBERANTE SANCIONA CON FUERZA DE ORDENANZA</w:t>
-      </w:r>
-    </w:p>
-    <w:p>
-      <w:pPr>
-        <w:spacing w:after="200"/>
-        <w:jc w:val="both"/>
-      </w:pPr>
-      <w:r>
-        <w:t xml:space="preserve"> </w:t>
-      </w:r>
-      <w:r>
-        <w:t>ARTICULO PRIMERO</w:t>
-      </w:r>
-      <w:r>
-        <w:t xml:space="preserve">: </w:t>
-      </w:r>
-      <w:r>
-        <w:t>DISP</w:t>
-      </w:r>
-      <w:r>
-        <w:t>Ó</w:t>
-      </w:r>
-      <w:r>
-        <w:t>NESE la adhesión de la Municipalidad de Yerba Buena a la Ley Provincial Nº 8.456.</w:t>
-      </w:r>
-    </w:p>
-    <w:p>
-      <w:pPr>
-        <w:spacing w:after="200"/>
-        <w:jc w:val="both"/>
-        <w:rPr>
-          <w:bCs/>
-        </w:rPr>
-      </w:pPr>
-      <w:r>
-        <w:t xml:space="preserve"> </w:t>
-      </w:r>
-      <w:r>
-        <w:t>ARTICULO SEGUNDO</w:t>
-      </w:r>
-      <w:r>
-        <w:t xml:space="preserve">: </w:t>
-      </w:r>
-      <w:r>
         <w:t>COMUNIQUESE, REGISTRESE Y ARCHIVESE</w:t>
       </w:r>
     </w:p>
     <w:sectPr>
+      <w:footerReference w:type="default" r:id="rId6"/>
       <w:pgSz w:w="11906" w:h="16838" w:code="5"/>
       <w:pgMar w:top="1417" w:right="1701" w:bottom="1417" w:left="1701" w:header="709" w:footer="709" w:gutter="0"/>
+      <w:pgNumType w:start="2576"/>
       <w:cols w:space="708"/>
       <w:docGrid w:linePitch="360"/>
     </w:sectPr>
   </w:body>
 </w:document>
+</file>
+
+<file path=word/endnotes.xml><?xml version="1.0" encoding="utf-8"?>
+<w:endnotes xmlns:ve="http://schemas.openxmlformats.org/markup-compatibility/2006" xmlns:o="urn:schemas-microsoft-com:office:office" xmlns:r="http://schemas.openxmlformats.org/officeDocument/2006/relationships" xmlns:m="http://schemas.openxmlformats.org/officeDocument/2006/math" xmlns:v="urn:schemas-microsoft-com:vml" xmlns:wp="http://schemas.openxmlformats.org/drawingml/2006/wordprocessingDrawing" xmlns:w10="urn:schemas-microsoft-com:office:word" xmlns:w="http://schemas.openxmlformats.org/wordprocessingml/2006/main" xmlns:wne="http://schemas.microsoft.com/office/word/2006/wordml">
+  <w:endnote w:type="separator" w:id="-1">
+    <w:p>
+      <w:r>
+        <w:separator/>
+      </w:r>
+    </w:p>
+  </w:endnote>
+  <w:endnote w:type="continuationSeparator" w:id="0">
+    <w:p>
+      <w:r>
+        <w:continuationSeparator/>
+      </w:r>
+    </w:p>
+  </w:endnote>
+</w:endnotes>
+</file>
+
+<file path=word/footer1.xml><?xml version="1.0" encoding="utf-8"?>
+<w:ftr xmlns:ve="http://schemas.openxmlformats.org/markup-compatibility/2006" xmlns:o="urn:schemas-microsoft-com:office:office" xmlns:r="http://schemas.openxmlformats.org/officeDocument/2006/relationships" xmlns:m="http://schemas.openxmlformats.org/officeDocument/2006/math" xmlns:v="urn:schemas-microsoft-com:vml" xmlns:wp="http://schemas.openxmlformats.org/drawingml/2006/wordprocessingDrawing" xmlns:w10="urn:schemas-microsoft-com:office:word" xmlns:w="http://schemas.openxmlformats.org/wordprocessingml/2006/main" xmlns:wne="http://schemas.microsoft.com/office/word/2006/wordml">
+  <w:p>
+    <w:pPr>
+      <w:pStyle w:val="Piedepgina"/>
+      <w:rPr>
+        <w:rFonts w:ascii="Book Antiqua" w:hAnsi="Book Antiqua"/>
+        <w:color w:val="808080" w:themeColor="background1" w:themeShade="80"/>
+        <w:sz w:val="20"/>
+      </w:rPr>
+    </w:pPr>
+  </w:p>
+</w:ftr>
+</file>
+
+<file path=word/footnotes.xml><?xml version="1.0" encoding="utf-8"?>
+<w:footnotes xmlns:ve="http://schemas.openxmlformats.org/markup-compatibility/2006" xmlns:o="urn:schemas-microsoft-com:office:office" xmlns:r="http://schemas.openxmlformats.org/officeDocument/2006/relationships" xmlns:m="http://schemas.openxmlformats.org/officeDocument/2006/math" xmlns:v="urn:schemas-microsoft-com:vml" xmlns:wp="http://schemas.openxmlformats.org/drawingml/2006/wordprocessingDrawing" xmlns:w10="urn:schemas-microsoft-com:office:word" xmlns:w="http://schemas.openxmlformats.org/wordprocessingml/2006/main" xmlns:wne="http://schemas.microsoft.com/office/word/2006/wordml">
+  <w:footnote w:type="separator" w:id="-1">
+    <w:p>
+      <w:r>
+        <w:separator/>
+      </w:r>
+    </w:p>
+  </w:footnote>
+  <w:footnote w:type="continuationSeparator" w:id="0">
+    <w:p>
+      <w:r>
+        <w:continuationSeparator/>
+      </w:r>
+    </w:p>
+  </w:footnote>
+</w:footnotes>
 </file>
 
 <file path=word/styles.xml><?xml version="1.0" encoding="utf-8"?>
@@ -414,6 +539,52 @@
     <w:semiHidden/>
     <w:unhideWhenUsed/>
   </w:style>
+  <w:style w:type="paragraph" w:styleId="Encabezado">
+    <w:name w:val="header"/>
+    <w:basedOn w:val="Normal"/>
+    <w:link w:val="EncabezadoCar"/>
+    <w:rsid w:val="00C65CAC"/>
+    <w:pPr>
+      <w:tabs>
+        <w:tab w:val="center" w:pos="4419"/>
+        <w:tab w:val="right" w:pos="8838"/>
+      </w:tabs>
+    </w:pPr>
+  </w:style>
+  <w:style w:type="character" w:customStyle="1" w:styleId="EncabezadoCar">
+    <w:name w:val="Encabezado Car"/>
+    <w:basedOn w:val="Fuentedeprrafopredeter"/>
+    <w:link w:val="Encabezado"/>
+    <w:rsid w:val="00C65CAC"/>
+    <w:rPr>
+      <w:sz w:val="24"/>
+      <w:szCs w:val="24"/>
+      <w:lang w:val="es-ES_tradnl" w:eastAsia="es-ES_tradnl"/>
+    </w:rPr>
+  </w:style>
+  <w:style w:type="paragraph" w:styleId="Piedepgina">
+    <w:name w:val="footer"/>
+    <w:basedOn w:val="Normal"/>
+    <w:link w:val="PiedepginaCar"/>
+    <w:rsid w:val="00C65CAC"/>
+    <w:pPr>
+      <w:tabs>
+        <w:tab w:val="center" w:pos="4419"/>
+        <w:tab w:val="right" w:pos="8838"/>
+      </w:tabs>
+    </w:pPr>
+  </w:style>
+  <w:style w:type="character" w:customStyle="1" w:styleId="PiedepginaCar">
+    <w:name w:val="Pie de página Car"/>
+    <w:basedOn w:val="Fuentedeprrafopredeter"/>
+    <w:link w:val="Piedepgina"/>
+    <w:rsid w:val="00C65CAC"/>
+    <w:rPr>
+      <w:sz w:val="24"/>
+      <w:szCs w:val="24"/>
+      <w:lang w:val="es-ES_tradnl" w:eastAsia="es-ES_tradnl"/>
+    </w:rPr>
+  </w:style>
 </w:styles>
 </file>
 
